--- a/files/CV_Chaves_CEMFI.docx
+++ b/files/CV_Chaves_CEMFI.docx
@@ -428,7 +428,13 @@
         <w:rPr>
           <w:rFonts w:ascii="Times New Roman" w:hAnsi="Times New Roman" w:cs="Times New Roman"/>
         </w:rPr>
-        <w:t>Applied microeconomics, Industrial Organization</w:t>
+        <w:t>Applied M</w:t>
+      </w:r>
+      <w:r>
+        <w:rPr>
+          <w:rFonts w:ascii="Times New Roman" w:hAnsi="Times New Roman" w:cs="Times New Roman"/>
+        </w:rPr>
+        <w:t>icroeconomics, Industrial Organization</w:t>
       </w:r>
       <w:r>
         <w:rPr>
@@ -446,7 +452,13 @@
         <w:rPr>
           <w:rFonts w:ascii="Times New Roman" w:hAnsi="Times New Roman" w:cs="Times New Roman"/>
         </w:rPr>
-        <w:t xml:space="preserve">Economics of culture, </w:t>
+        <w:t>Economics of C</w:t>
+      </w:r>
+      <w:r>
+        <w:rPr>
+          <w:rFonts w:ascii="Times New Roman" w:hAnsi="Times New Roman" w:cs="Times New Roman"/>
+        </w:rPr>
+        <w:t xml:space="preserve">ulture, </w:t>
       </w:r>
       <w:r>
         <w:rPr>
@@ -3503,8 +3515,6 @@
         </w:rPr>
         <w:tab/>
       </w:r>
-      <w:bookmarkStart w:id="0" w:name="_GoBack"/>
-      <w:bookmarkEnd w:id="0"/>
       <w:r>
         <w:rPr>
           <w:rFonts w:ascii="Times New Roman" w:hAnsi="Times New Roman" w:cs="Times New Roman"/>
@@ -3640,11 +3650,25 @@
           <w:rFonts w:ascii="Times New Roman" w:hAnsi="Times New Roman" w:cs="Times New Roman"/>
         </w:rPr>
       </w:pPr>
-      <w:r>
-        <w:rPr>
-          <w:rFonts w:ascii="Times New Roman" w:hAnsi="Times New Roman" w:cs="Times New Roman"/>
-        </w:rPr>
-        <w:t>Portuguese (native), English (fluent), Spanish (fluent)</w:t>
+      <w:bookmarkStart w:id="0" w:name="_GoBack"/>
+      <w:bookmarkEnd w:id="0"/>
+      <w:r>
+        <w:rPr>
+          <w:rFonts w:ascii="Times New Roman" w:hAnsi="Times New Roman" w:cs="Times New Roman"/>
+        </w:rPr>
+        <w:t>Portuguese (native)</w:t>
+      </w:r>
+      <w:r>
+        <w:rPr>
+          <w:rFonts w:ascii="Times New Roman" w:hAnsi="Times New Roman" w:cs="Times New Roman"/>
+        </w:rPr>
+        <w:t xml:space="preserve">, </w:t>
+      </w:r>
+      <w:r>
+        <w:rPr>
+          <w:rFonts w:ascii="Times New Roman" w:hAnsi="Times New Roman" w:cs="Times New Roman"/>
+        </w:rPr>
+        <w:t>English (fluent), Spanish (fluent)</w:t>
       </w:r>
     </w:p>
     <w:p>
@@ -3765,23 +3789,50 @@
       <w:r>
         <w:rPr>
           <w:rFonts w:ascii="Times New Roman" w:hAnsi="Times New Roman" w:cs="Times New Roman"/>
-        </w:rPr>
-        <w:t>Proficient: Stata, Python</w:t>
-      </w:r>
-    </w:p>
-    <w:p>
-      <w:pPr>
-        <w:spacing w:line="276" w:lineRule="auto"/>
-        <w:jc w:val="both"/>
-        <w:rPr>
-          <w:rFonts w:ascii="Times New Roman" w:eastAsia="Times New Roman" w:hAnsi="Times New Roman" w:cs="Times New Roman"/>
-        </w:rPr>
-      </w:pPr>
-      <w:r>
-        <w:rPr>
-          <w:rFonts w:ascii="Times New Roman" w:hAnsi="Times New Roman" w:cs="Times New Roman"/>
-        </w:rPr>
-        <w:t xml:space="preserve">Intermediate: </w:t>
+          <w:b/>
+        </w:rPr>
+        <w:t>Techniques:</w:t>
+      </w:r>
+      <w:r>
+        <w:rPr>
+          <w:rFonts w:ascii="Times New Roman" w:hAnsi="Times New Roman" w:cs="Times New Roman"/>
+        </w:rPr>
+        <w:t xml:space="preserve"> web scraping, big data management  </w:t>
+      </w:r>
+    </w:p>
+    <w:p>
+      <w:pPr>
+        <w:spacing w:line="276" w:lineRule="auto"/>
+        <w:jc w:val="both"/>
+        <w:rPr>
+          <w:rFonts w:ascii="Times New Roman" w:hAnsi="Times New Roman" w:cs="Times New Roman"/>
+        </w:rPr>
+      </w:pPr>
+      <w:r>
+        <w:rPr>
+          <w:rFonts w:ascii="Times New Roman" w:hAnsi="Times New Roman" w:cs="Times New Roman"/>
+          <w:b/>
+        </w:rPr>
+        <w:t>Programming languages / software</w:t>
+      </w:r>
+      <w:r>
+        <w:rPr>
+          <w:rFonts w:ascii="Times New Roman" w:hAnsi="Times New Roman" w:cs="Times New Roman"/>
+          <w:b/>
+        </w:rPr>
+        <w:t>:</w:t>
+      </w:r>
+      <w:r>
+        <w:rPr>
+          <w:rFonts w:ascii="Times New Roman" w:hAnsi="Times New Roman" w:cs="Times New Roman"/>
+        </w:rPr>
+        <w:t xml:space="preserve"> Stata, Python</w:t>
+      </w:r>
+      <w:r>
+        <w:rPr>
+          <w:rFonts w:ascii="Times New Roman" w:hAnsi="Times New Roman" w:cs="Times New Roman"/>
+        </w:rPr>
+        <w:t xml:space="preserve">, </w:t>
       </w:r>
       <w:r>
         <w:rPr>
@@ -5186,7 +5237,7 @@
 </file>
 
 <file path=customXml/itemProps1.xml><?xml version="1.0" encoding="utf-8"?>
-<ds:datastoreItem xmlns:ds="http://schemas.openxmlformats.org/officeDocument/2006/customXml" ds:itemID="{9480B971-737E-CA44-B693-18271814E513}">
+<ds:datastoreItem xmlns:ds="http://schemas.openxmlformats.org/officeDocument/2006/customXml" ds:itemID="{942D8600-6E9D-4945-AE55-9F1CDB84A093}">
   <ds:schemaRefs>
     <ds:schemaRef ds:uri="http://schemas.openxmlformats.org/officeDocument/2006/bibliography"/>
   </ds:schemaRefs>

--- a/files/CV_Chaves_CEMFI.docx
+++ b/files/CV_Chaves_CEMFI.docx
@@ -228,12 +228,18 @@
       <w:pPr>
         <w:spacing w:line="276" w:lineRule="auto"/>
         <w:rPr>
+          <w:rFonts w:ascii="Times New Roman" w:hAnsi="Times New Roman" w:cs="Times New Roman"/>
+        </w:rPr>
+      </w:pPr>
+      <w:r>
+        <w:rPr>
           <w:rStyle w:val="Hyperlink"/>
           <w:rFonts w:ascii="Times New Roman" w:hAnsi="Times New Roman" w:cs="Times New Roman"/>
           <w:color w:val="auto"/>
           <w:u w:val="none"/>
         </w:rPr>
-      </w:pPr>
+        <w:t>28014, Madrid, Spain</w:t>
+      </w:r>
       <w:r>
         <w:rPr>
           <w:rStyle w:val="Hyperlink"/>
@@ -241,7 +247,7 @@
           <w:color w:val="auto"/>
           <w:u w:val="none"/>
         </w:rPr>
-        <w:t>28014, Madrid, Spain</w:t>
+        <w:tab/>
       </w:r>
       <w:r>
         <w:rPr>
@@ -278,6 +284,7 @@
           <w:u w:val="none"/>
         </w:rPr>
         <w:tab/>
+        <w:t xml:space="preserve">           </w:t>
       </w:r>
       <w:r>
         <w:rPr>
@@ -286,16 +293,6 @@
           <w:color w:val="auto"/>
           <w:u w:val="none"/>
         </w:rPr>
-        <w:tab/>
-        <w:t xml:space="preserve">           </w:t>
-      </w:r>
-      <w:r>
-        <w:rPr>
-          <w:rStyle w:val="Hyperlink"/>
-          <w:rFonts w:ascii="Times New Roman" w:hAnsi="Times New Roman" w:cs="Times New Roman"/>
-          <w:color w:val="auto"/>
-          <w:u w:val="none"/>
-        </w:rPr>
         <w:t>Citizenship: Brazilian</w:t>
       </w:r>
     </w:p>
@@ -318,22 +315,12 @@
           <w:b/>
         </w:rPr>
       </w:pPr>
-    </w:p>
-    <w:p>
-      <w:pPr>
-        <w:spacing w:line="276" w:lineRule="auto"/>
-        <w:jc w:val="both"/>
-        <w:rPr>
-          <w:rFonts w:ascii="Times New Roman" w:hAnsi="Times New Roman" w:cs="Times New Roman"/>
-          <w:b/>
-        </w:rPr>
-      </w:pPr>
-      <w:r>
-        <w:rPr>
-          <w:rFonts w:ascii="Times New Roman" w:hAnsi="Times New Roman" w:cs="Times New Roman"/>
-          <w:b/>
-        </w:rPr>
-        <w:t xml:space="preserve">RESEARCH INTERESTS </w:t>
+      <w:r>
+        <w:rPr>
+          <w:rFonts w:ascii="Times New Roman" w:hAnsi="Times New Roman" w:cs="Times New Roman"/>
+          <w:b/>
+        </w:rPr>
+        <w:t>RESEARCH INTERESTS</w:t>
       </w:r>
     </w:p>
     <w:p>
@@ -428,43 +415,43 @@
         <w:rPr>
           <w:rFonts w:ascii="Times New Roman" w:hAnsi="Times New Roman" w:cs="Times New Roman"/>
         </w:rPr>
-        <w:t>Applied M</w:t>
-      </w:r>
-      <w:r>
-        <w:rPr>
-          <w:rFonts w:ascii="Times New Roman" w:hAnsi="Times New Roman" w:cs="Times New Roman"/>
-        </w:rPr>
-        <w:t>icroeconomics, Industrial Organization</w:t>
-      </w:r>
-      <w:r>
-        <w:rPr>
-          <w:rFonts w:ascii="Times New Roman" w:hAnsi="Times New Roman" w:cs="Times New Roman"/>
-        </w:rPr>
-        <w:t xml:space="preserve">, </w:t>
-      </w:r>
-      <w:r>
-        <w:rPr>
-          <w:rFonts w:ascii="Times New Roman" w:hAnsi="Times New Roman" w:cs="Times New Roman"/>
-        </w:rPr>
-        <w:t xml:space="preserve">Psychology and Economics, </w:t>
-      </w:r>
-      <w:r>
-        <w:rPr>
-          <w:rFonts w:ascii="Times New Roman" w:hAnsi="Times New Roman" w:cs="Times New Roman"/>
-        </w:rPr>
-        <w:t>Economics of C</w:t>
-      </w:r>
-      <w:r>
-        <w:rPr>
-          <w:rFonts w:ascii="Times New Roman" w:hAnsi="Times New Roman" w:cs="Times New Roman"/>
-        </w:rPr>
-        <w:t xml:space="preserve">ulture, </w:t>
-      </w:r>
-      <w:r>
-        <w:rPr>
-          <w:rFonts w:ascii="Times New Roman" w:hAnsi="Times New Roman" w:cs="Times New Roman"/>
-        </w:rPr>
-        <w:t>Economics of Digitization</w:t>
+        <w:t xml:space="preserve">Applied </w:t>
+      </w:r>
+      <w:r>
+        <w:rPr>
+          <w:rFonts w:ascii="Times New Roman" w:hAnsi="Times New Roman" w:cs="Times New Roman"/>
+        </w:rPr>
+        <w:t>M</w:t>
+      </w:r>
+      <w:r>
+        <w:rPr>
+          <w:rFonts w:ascii="Times New Roman" w:hAnsi="Times New Roman" w:cs="Times New Roman"/>
+        </w:rPr>
+        <w:t xml:space="preserve">icroeconomics, </w:t>
+      </w:r>
+      <w:r>
+        <w:rPr>
+          <w:rFonts w:ascii="Times New Roman" w:hAnsi="Times New Roman" w:cs="Times New Roman"/>
+        </w:rPr>
+        <w:t>Industrial Organization, Information Economi</w:t>
+      </w:r>
+      <w:r>
+        <w:rPr>
+          <w:rFonts w:ascii="Times New Roman" w:hAnsi="Times New Roman" w:cs="Times New Roman"/>
+        </w:rPr>
+        <w:t xml:space="preserve">cs, Cultural Economics, </w:t>
+      </w:r>
+      <w:r>
+        <w:rPr>
+          <w:rFonts w:ascii="Times New Roman" w:hAnsi="Times New Roman" w:cs="Times New Roman"/>
+        </w:rPr>
+        <w:t>Economics of D</w:t>
+      </w:r>
+      <w:r>
+        <w:rPr>
+          <w:rFonts w:ascii="Times New Roman" w:hAnsi="Times New Roman" w:cs="Times New Roman"/>
+        </w:rPr>
+        <w:t>igitization</w:t>
       </w:r>
     </w:p>
     <w:p>
@@ -907,7 +894,10 @@
         <w:spacing w:line="276" w:lineRule="auto"/>
         <w:jc w:val="both"/>
         <w:rPr>
-          <w:rFonts w:ascii="Times New Roman" w:hAnsi="Times New Roman" w:cs="Times New Roman"/>
+          <w:rStyle w:val="Hyperlink"/>
+          <w:rFonts w:ascii="Times New Roman" w:hAnsi="Times New Roman" w:cs="Times New Roman"/>
+          <w:color w:val="auto"/>
+          <w:u w:val="none"/>
         </w:rPr>
       </w:pPr>
       <w:hyperlink r:id="rId12" w:history="1">
@@ -968,6 +958,285 @@
           <w:t>caruana@cemfi.es</w:t>
         </w:r>
       </w:hyperlink>
+    </w:p>
+    <w:p>
+      <w:pPr>
+        <w:spacing w:line="276" w:lineRule="auto"/>
+        <w:jc w:val="both"/>
+        <w:rPr>
+          <w:rFonts w:ascii="Times New Roman" w:hAnsi="Times New Roman" w:cs="Times New Roman"/>
+          <w:b/>
+        </w:rPr>
+      </w:pPr>
+    </w:p>
+    <w:p>
+      <w:pPr>
+        <w:spacing w:line="276" w:lineRule="auto"/>
+        <w:jc w:val="both"/>
+        <w:rPr>
+          <w:rFonts w:ascii="Times New Roman" w:hAnsi="Times New Roman" w:cs="Times New Roman"/>
+          <w:b/>
+        </w:rPr>
+      </w:pPr>
+      <w:r>
+        <w:rPr>
+          <w:rFonts w:ascii="Times New Roman" w:hAnsi="Times New Roman" w:cs="Times New Roman"/>
+          <w:b/>
+        </w:rPr>
+        <w:t xml:space="preserve">PLACEMENT COORDINATORS </w:t>
+      </w:r>
+    </w:p>
+    <w:p>
+      <w:pPr>
+        <w:spacing w:line="276" w:lineRule="auto"/>
+        <w:jc w:val="both"/>
+        <w:rPr>
+          <w:rFonts w:ascii="Times New Roman" w:hAnsi="Times New Roman" w:cs="Times New Roman"/>
+        </w:rPr>
+      </w:pPr>
+      <w:r>
+        <w:rPr>
+          <w:rFonts w:ascii="Times New Roman" w:hAnsi="Times New Roman" w:cs="Times New Roman"/>
+          <w:b/>
+          <w:noProof/>
+        </w:rPr>
+        <mc:AlternateContent>
+          <mc:Choice Requires="wps">
+            <w:drawing>
+              <wp:anchor distT="0" distB="0" distL="114300" distR="114300" simplePos="0" relativeHeight="251689984" behindDoc="0" locked="0" layoutInCell="1" allowOverlap="1" wp14:anchorId="11AF456E" wp14:editId="0C07563F">
+                <wp:simplePos x="0" y="0"/>
+                <wp:positionH relativeFrom="column">
+                  <wp:posOffset>-15875</wp:posOffset>
+                </wp:positionH>
+                <wp:positionV relativeFrom="paragraph">
+                  <wp:posOffset>26035</wp:posOffset>
+                </wp:positionV>
+                <wp:extent cx="5724000" cy="1546"/>
+                <wp:effectExtent l="0" t="0" r="0" b="0"/>
+                <wp:wrapNone/>
+                <wp:docPr id="4" name="Straight Connector 4"/>
+                <wp:cNvGraphicFramePr/>
+                <a:graphic xmlns:a="http://schemas.openxmlformats.org/drawingml/2006/main">
+                  <a:graphicData uri="http://schemas.microsoft.com/office/word/2010/wordprocessingShape">
+                    <wps:wsp>
+                      <wps:cNvCnPr/>
+                      <wps:spPr>
+                        <a:xfrm>
+                          <a:off x="0" y="0"/>
+                          <a:ext cx="5724000" cy="1546"/>
+                        </a:xfrm>
+                        <a:prstGeom prst="line">
+                          <a:avLst/>
+                        </a:prstGeom>
+                      </wps:spPr>
+                      <wps:style>
+                        <a:lnRef idx="1">
+                          <a:schemeClr val="dk1"/>
+                        </a:lnRef>
+                        <a:fillRef idx="0">
+                          <a:schemeClr val="dk1"/>
+                        </a:fillRef>
+                        <a:effectRef idx="0">
+                          <a:schemeClr val="dk1"/>
+                        </a:effectRef>
+                        <a:fontRef idx="minor">
+                          <a:schemeClr val="tx1"/>
+                        </a:fontRef>
+                      </wps:style>
+                      <wps:bodyPr/>
+                    </wps:wsp>
+                  </a:graphicData>
+                </a:graphic>
+                <wp14:sizeRelH relativeFrom="margin">
+                  <wp14:pctWidth>0</wp14:pctWidth>
+                </wp14:sizeRelH>
+                <wp14:sizeRelV relativeFrom="margin">
+                  <wp14:pctHeight>0</wp14:pctHeight>
+                </wp14:sizeRelV>
+              </wp:anchor>
+            </w:drawing>
+          </mc:Choice>
+          <mc:Fallback>
+            <w:pict>
+              <v:line w14:anchorId="4569F442" id="Straight_x0020_Connector_x0020_4" o:spid="_x0000_s1026" style="position:absolute;z-index:251689984;visibility:visible;mso-wrap-style:square;mso-width-percent:0;mso-height-percent:0;mso-wrap-distance-left:9pt;mso-wrap-distance-top:0;mso-wrap-distance-right:9pt;mso-wrap-distance-bottom:0;mso-position-horizontal:absolute;mso-position-horizontal-relative:text;mso-position-vertical:absolute;mso-position-vertical-relative:text;mso-width-percent:0;mso-height-percent:0;mso-width-relative:margin;mso-height-relative:margin" from="-1.25pt,2.05pt" to="449.45pt,2.15pt" o:gfxdata="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" strokecolor="black [3200]" strokeweight=".5pt">
+                <v:stroke joinstyle="miter"/>
+              </v:line>
+            </w:pict>
+          </mc:Fallback>
+        </mc:AlternateContent>
+      </w:r>
+    </w:p>
+    <w:p>
+      <w:pPr>
+        <w:spacing w:line="276" w:lineRule="auto"/>
+        <w:jc w:val="both"/>
+        <w:rPr>
+          <w:rFonts w:ascii="Times New Roman" w:hAnsi="Times New Roman" w:cs="Times New Roman"/>
+        </w:rPr>
+      </w:pPr>
+      <w:r>
+        <w:rPr>
+          <w:rFonts w:ascii="Times New Roman" w:hAnsi="Times New Roman" w:cs="Times New Roman"/>
+        </w:rPr>
+        <w:t>Josep Pijoan-Mas</w:t>
+      </w:r>
+      <w:r>
+        <w:rPr>
+          <w:rFonts w:ascii="Times New Roman" w:hAnsi="Times New Roman" w:cs="Times New Roman"/>
+        </w:rPr>
+        <w:tab/>
+      </w:r>
+      <w:r>
+        <w:rPr>
+          <w:rFonts w:ascii="Times New Roman" w:hAnsi="Times New Roman" w:cs="Times New Roman"/>
+        </w:rPr>
+        <w:tab/>
+      </w:r>
+      <w:r>
+        <w:rPr>
+          <w:rFonts w:ascii="Times New Roman" w:hAnsi="Times New Roman" w:cs="Times New Roman"/>
+        </w:rPr>
+        <w:tab/>
+      </w:r>
+      <w:r>
+        <w:rPr>
+          <w:rFonts w:ascii="Times New Roman" w:hAnsi="Times New Roman" w:cs="Times New Roman"/>
+        </w:rPr>
+        <w:tab/>
+      </w:r>
+      <w:r>
+        <w:rPr>
+          <w:rFonts w:ascii="Times New Roman" w:hAnsi="Times New Roman" w:cs="Times New Roman"/>
+        </w:rPr>
+        <w:tab/>
+      </w:r>
+      <w:r>
+        <w:rPr>
+          <w:rFonts w:ascii="Times New Roman" w:hAnsi="Times New Roman" w:cs="Times New Roman"/>
+        </w:rPr>
+        <w:tab/>
+      </w:r>
+      <w:r>
+        <w:rPr>
+          <w:rFonts w:ascii="Times New Roman" w:hAnsi="Times New Roman" w:cs="Times New Roman"/>
+        </w:rPr>
+        <w:t>Tom Zohar</w:t>
+      </w:r>
+    </w:p>
+    <w:p>
+      <w:pPr>
+        <w:spacing w:line="276" w:lineRule="auto"/>
+        <w:jc w:val="both"/>
+        <w:rPr>
+          <w:rFonts w:ascii="Times New Roman" w:hAnsi="Times New Roman" w:cs="Times New Roman"/>
+        </w:rPr>
+      </w:pPr>
+      <w:r>
+        <w:rPr>
+          <w:rFonts w:ascii="Times New Roman" w:hAnsi="Times New Roman" w:cs="Times New Roman"/>
+        </w:rPr>
+        <w:t>CEMFI</w:t>
+      </w:r>
+      <w:r>
+        <w:rPr>
+          <w:rFonts w:ascii="Times New Roman" w:hAnsi="Times New Roman" w:cs="Times New Roman"/>
+        </w:rPr>
+        <w:tab/>
+      </w:r>
+      <w:r>
+        <w:rPr>
+          <w:rFonts w:ascii="Times New Roman" w:hAnsi="Times New Roman" w:cs="Times New Roman"/>
+        </w:rPr>
+        <w:tab/>
+      </w:r>
+      <w:r>
+        <w:rPr>
+          <w:rFonts w:ascii="Times New Roman" w:hAnsi="Times New Roman" w:cs="Times New Roman"/>
+        </w:rPr>
+        <w:tab/>
+      </w:r>
+      <w:r>
+        <w:rPr>
+          <w:rFonts w:ascii="Times New Roman" w:hAnsi="Times New Roman" w:cs="Times New Roman"/>
+        </w:rPr>
+        <w:tab/>
+      </w:r>
+      <w:r>
+        <w:rPr>
+          <w:rFonts w:ascii="Times New Roman" w:hAnsi="Times New Roman" w:cs="Times New Roman"/>
+        </w:rPr>
+        <w:tab/>
+      </w:r>
+      <w:r>
+        <w:rPr>
+          <w:rFonts w:ascii="Times New Roman" w:hAnsi="Times New Roman" w:cs="Times New Roman"/>
+        </w:rPr>
+        <w:tab/>
+      </w:r>
+      <w:r>
+        <w:rPr>
+          <w:rFonts w:ascii="Times New Roman" w:hAnsi="Times New Roman" w:cs="Times New Roman"/>
+        </w:rPr>
+        <w:tab/>
+        <w:t>CEMFI</w:t>
+      </w:r>
+    </w:p>
+    <w:p>
+      <w:pPr>
+        <w:spacing w:line="276" w:lineRule="auto"/>
+        <w:jc w:val="both"/>
+        <w:rPr>
+          <w:rFonts w:ascii="Times New Roman" w:hAnsi="Times New Roman" w:cs="Times New Roman"/>
+        </w:rPr>
+      </w:pPr>
+      <w:r>
+        <w:rPr>
+          <w:rFonts w:ascii="Times New Roman" w:hAnsi="Times New Roman" w:cs="Times New Roman"/>
+        </w:rPr>
+        <w:t>pijoan@cemfi.es</w:t>
+      </w:r>
+      <w:r>
+        <w:rPr>
+          <w:rFonts w:ascii="Times New Roman" w:hAnsi="Times New Roman" w:cs="Times New Roman"/>
+        </w:rPr>
+        <w:tab/>
+      </w:r>
+      <w:r>
+        <w:rPr>
+          <w:rFonts w:ascii="Times New Roman" w:hAnsi="Times New Roman" w:cs="Times New Roman"/>
+        </w:rPr>
+        <w:tab/>
+      </w:r>
+      <w:r>
+        <w:rPr>
+          <w:rFonts w:ascii="Times New Roman" w:hAnsi="Times New Roman" w:cs="Times New Roman"/>
+        </w:rPr>
+        <w:tab/>
+      </w:r>
+      <w:r>
+        <w:rPr>
+          <w:rFonts w:ascii="Times New Roman" w:hAnsi="Times New Roman" w:cs="Times New Roman"/>
+        </w:rPr>
+        <w:tab/>
+      </w:r>
+      <w:r>
+        <w:rPr>
+          <w:rFonts w:ascii="Times New Roman" w:hAnsi="Times New Roman" w:cs="Times New Roman"/>
+        </w:rPr>
+        <w:tab/>
+      </w:r>
+      <w:r>
+        <w:rPr>
+          <w:rFonts w:ascii="Times New Roman" w:hAnsi="Times New Roman" w:cs="Times New Roman"/>
+        </w:rPr>
+        <w:tab/>
+      </w:r>
+      <w:r>
+        <w:rPr>
+          <w:rFonts w:ascii="Times New Roman" w:hAnsi="Times New Roman" w:cs="Times New Roman"/>
+        </w:rPr>
+        <w:t>tom.zohar@cemfi.es</w:t>
+      </w:r>
     </w:p>
     <w:p>
       <w:pPr>
@@ -1814,14 +2083,14 @@
         <w:rPr>
           <w:rFonts w:ascii="Times New Roman" w:hAnsi="Times New Roman" w:cs="Times New Roman"/>
         </w:rPr>
-        <w:t xml:space="preserve"> I study the interplay between culture and social influence using online reviews on Tripadvisor. To measure social influence, I estimate the effect of a restaurant’s average rating on the next review it receives. To evaluate the role of culture, I use cross-country variation in individualism. Exploring discontinuities in the way Tripadvisor displays average ratings, I find that individualism matters to determine social influence. A discontinuous increase of 0.5 stars in a restaurant’s average rating leads reviewers from the least individualistic cultures to report ratings that are 0.1 stars higher. On the other hand, the effect for reviewers from the most </w:t>
+        <w:t xml:space="preserve"> I study the interplay between culture and social influence using online reviews on Tripadvisor. To measure social influence, I estimate the effect of a restaurant’s average rating </w:t>
       </w:r>
       <w:r>
         <w:rPr>
           <w:rFonts w:ascii="Times New Roman" w:hAnsi="Times New Roman" w:cs="Times New Roman"/>
         </w:rPr>
         <w:lastRenderedPageBreak/>
-        <w:t xml:space="preserve">individualistic countries is not statistically significant. The relationship between individualism and reviewers’ tendency to conform to the average of past ratings cannot be explained by country-level predictors of individualism, such as income or religion. Moreover, using cross-regional variation within Italy, I show that the correlation between cultural values and social influence holds across reviewers from the same country. My findings imply that when a significant fraction of reviewers come from cultures with low levels of individualism, average ratings will take longer to converge to firms’ real quality. </w:t>
+        <w:t xml:space="preserve">on the next review it receives. To evaluate the role of culture, I use cross-country variation in individualism. Exploring discontinuities in the way Tripadvisor displays average ratings, I find that individualism matters to determine social influence. A discontinuous increase of 0.5 stars in a restaurant’s average rating leads reviewers from the least individualistic cultures to report ratings that are 0.1 stars higher. On the other hand, the effect for reviewers from the most individualistic countries is not statistically significant. The relationship between individualism and reviewers’ tendency to conform to the average of past ratings cannot be explained by country-level predictors of individualism, such as income or religion. Moreover, using cross-regional variation within Italy, I show that the correlation between cultural values and social influence holds across reviewers from the same country. My findings imply that when a significant fraction of reviewers come from cultures with low levels of individualism, average ratings will take longer to converge to firms’ real quality. </w:t>
       </w:r>
     </w:p>
     <w:p>
@@ -3002,6 +3271,149 @@
         <w:rPr>
           <w:rFonts w:ascii="Times New Roman" w:hAnsi="Times New Roman" w:cs="Times New Roman"/>
         </w:rPr>
+        <w:t xml:space="preserve">Spanish </w:t>
+      </w:r>
+      <w:r>
+        <w:rPr>
+          <w:rFonts w:ascii="Times New Roman" w:hAnsi="Times New Roman" w:cs="Times New Roman"/>
+        </w:rPr>
+        <w:t>Ministry of Science, Innovation and Universities</w:t>
+      </w:r>
+      <w:r>
+        <w:rPr>
+          <w:rFonts w:ascii="Times New Roman" w:hAnsi="Times New Roman" w:cs="Times New Roman"/>
+        </w:rPr>
+        <w:t xml:space="preserve"> FPI Grant</w:t>
+      </w:r>
+      <w:r>
+        <w:rPr>
+          <w:rFonts w:ascii="Times New Roman" w:hAnsi="Times New Roman" w:cs="Times New Roman"/>
+        </w:rPr>
+        <w:tab/>
+      </w:r>
+      <w:r>
+        <w:rPr>
+          <w:rFonts w:ascii="Times New Roman" w:hAnsi="Times New Roman" w:cs="Times New Roman"/>
+        </w:rPr>
+        <w:tab/>
+        <w:t xml:space="preserve"> </w:t>
+      </w:r>
+      <w:r>
+        <w:rPr>
+          <w:rFonts w:ascii="Times New Roman" w:hAnsi="Times New Roman" w:cs="Times New Roman"/>
+        </w:rPr>
+        <w:t xml:space="preserve">2019 </w:t>
+      </w:r>
+      <w:r>
+        <w:rPr>
+          <w:rFonts w:ascii="Times New Roman" w:hAnsi="Times New Roman" w:cs="Times New Roman"/>
+        </w:rPr>
+        <w:t>-</w:t>
+      </w:r>
+      <w:r>
+        <w:rPr>
+          <w:rFonts w:ascii="Times New Roman" w:hAnsi="Times New Roman" w:cs="Times New Roman"/>
+        </w:rPr>
+        <w:t xml:space="preserve"> 2023</w:t>
+      </w:r>
+    </w:p>
+    <w:p>
+      <w:pPr>
+        <w:spacing w:line="276" w:lineRule="auto"/>
+        <w:jc w:val="both"/>
+        <w:rPr>
+          <w:rFonts w:ascii="Times New Roman" w:hAnsi="Times New Roman" w:cs="Times New Roman"/>
+        </w:rPr>
+      </w:pPr>
+      <w:r>
+        <w:rPr>
+          <w:rFonts w:ascii="Times New Roman" w:hAnsi="Times New Roman" w:cs="Times New Roman"/>
+        </w:rPr>
+        <w:t xml:space="preserve">     </w:t>
+      </w:r>
+      <w:r>
+        <w:rPr>
+          <w:rFonts w:ascii="Times New Roman" w:hAnsi="Times New Roman" w:cs="Times New Roman"/>
+        </w:rPr>
+        <w:t>Ph.D. at CEMFI</w:t>
+      </w:r>
+      <w:r>
+        <w:rPr>
+          <w:rFonts w:ascii="Times New Roman" w:hAnsi="Times New Roman" w:cs="Times New Roman"/>
+        </w:rPr>
+        <w:tab/>
+      </w:r>
+      <w:r>
+        <w:rPr>
+          <w:rFonts w:ascii="Times New Roman" w:hAnsi="Times New Roman" w:cs="Times New Roman"/>
+        </w:rPr>
+        <w:tab/>
+      </w:r>
+      <w:r>
+        <w:rPr>
+          <w:rFonts w:ascii="Times New Roman" w:hAnsi="Times New Roman" w:cs="Times New Roman"/>
+        </w:rPr>
+        <w:tab/>
+      </w:r>
+      <w:r>
+        <w:rPr>
+          <w:rFonts w:ascii="Times New Roman" w:hAnsi="Times New Roman" w:cs="Times New Roman"/>
+        </w:rPr>
+        <w:tab/>
+      </w:r>
+      <w:r>
+        <w:rPr>
+          <w:rFonts w:ascii="Times New Roman" w:hAnsi="Times New Roman" w:cs="Times New Roman"/>
+        </w:rPr>
+        <w:tab/>
+      </w:r>
+      <w:r>
+        <w:rPr>
+          <w:rFonts w:ascii="Times New Roman" w:hAnsi="Times New Roman" w:cs="Times New Roman"/>
+        </w:rPr>
+        <w:tab/>
+      </w:r>
+      <w:r>
+        <w:rPr>
+          <w:rFonts w:ascii="Times New Roman" w:hAnsi="Times New Roman" w:cs="Times New Roman"/>
+        </w:rPr>
+        <w:tab/>
+      </w:r>
+      <w:r>
+        <w:rPr>
+          <w:rFonts w:ascii="Times New Roman" w:hAnsi="Times New Roman" w:cs="Times New Roman"/>
+        </w:rPr>
+        <w:tab/>
+        <w:t xml:space="preserve">         </w:t>
+      </w:r>
+      <w:r>
+        <w:rPr>
+          <w:rFonts w:ascii="Times New Roman" w:hAnsi="Times New Roman" w:cs="Times New Roman"/>
+        </w:rPr>
+        <w:t>Madrid, Spain</w:t>
+      </w:r>
+    </w:p>
+    <w:p>
+      <w:pPr>
+        <w:spacing w:line="276" w:lineRule="auto"/>
+        <w:jc w:val="both"/>
+        <w:rPr>
+          <w:rFonts w:ascii="Times New Roman" w:hAnsi="Times New Roman" w:cs="Times New Roman"/>
+        </w:rPr>
+      </w:pPr>
+    </w:p>
+    <w:p>
+      <w:pPr>
+        <w:spacing w:line="276" w:lineRule="auto"/>
+        <w:jc w:val="both"/>
+        <w:rPr>
+          <w:rFonts w:ascii="Times New Roman" w:hAnsi="Times New Roman" w:cs="Times New Roman"/>
+        </w:rPr>
+      </w:pPr>
+      <w:r>
+        <w:rPr>
+          <w:rFonts w:ascii="Times New Roman" w:hAnsi="Times New Roman" w:cs="Times New Roman"/>
+        </w:rPr>
         <w:t xml:space="preserve">Fundación </w:t>
       </w:r>
       <w:r>
@@ -3559,143 +3971,7 @@
           <w:rFonts w:ascii="Times New Roman" w:hAnsi="Times New Roman" w:cs="Times New Roman"/>
           <w:b/>
         </w:rPr>
-        <w:t>LANGUAGES</w:t>
-      </w:r>
-    </w:p>
-    <w:p>
-      <w:pPr>
-        <w:spacing w:line="276" w:lineRule="auto"/>
-        <w:jc w:val="both"/>
-        <w:rPr>
-          <w:rFonts w:ascii="Times New Roman" w:hAnsi="Times New Roman" w:cs="Times New Roman"/>
-        </w:rPr>
-      </w:pPr>
-      <w:r>
-        <w:rPr>
-          <w:rFonts w:ascii="Times New Roman" w:hAnsi="Times New Roman" w:cs="Times New Roman"/>
-          <w:b/>
-          <w:noProof/>
-        </w:rPr>
-        <mc:AlternateContent>
-          <mc:Choice Requires="wps">
-            <w:drawing>
-              <wp:anchor distT="0" distB="0" distL="114300" distR="114300" simplePos="0" relativeHeight="251681792" behindDoc="0" locked="0" layoutInCell="1" allowOverlap="1" wp14:anchorId="46477353" wp14:editId="3E200FA5">
-                <wp:simplePos x="0" y="0"/>
-                <wp:positionH relativeFrom="column">
-                  <wp:posOffset>-15875</wp:posOffset>
-                </wp:positionH>
-                <wp:positionV relativeFrom="paragraph">
-                  <wp:posOffset>26035</wp:posOffset>
-                </wp:positionV>
-                <wp:extent cx="5724000" cy="1546"/>
-                <wp:effectExtent l="0" t="0" r="0" b="0"/>
-                <wp:wrapNone/>
-                <wp:docPr id="11" name="Straight Connector 11"/>
-                <wp:cNvGraphicFramePr/>
-                <a:graphic xmlns:a="http://schemas.openxmlformats.org/drawingml/2006/main">
-                  <a:graphicData uri="http://schemas.microsoft.com/office/word/2010/wordprocessingShape">
-                    <wps:wsp>
-                      <wps:cNvCnPr/>
-                      <wps:spPr>
-                        <a:xfrm>
-                          <a:off x="0" y="0"/>
-                          <a:ext cx="5724000" cy="1546"/>
-                        </a:xfrm>
-                        <a:prstGeom prst="line">
-                          <a:avLst/>
-                        </a:prstGeom>
-                      </wps:spPr>
-                      <wps:style>
-                        <a:lnRef idx="1">
-                          <a:schemeClr val="dk1"/>
-                        </a:lnRef>
-                        <a:fillRef idx="0">
-                          <a:schemeClr val="dk1"/>
-                        </a:fillRef>
-                        <a:effectRef idx="0">
-                          <a:schemeClr val="dk1"/>
-                        </a:effectRef>
-                        <a:fontRef idx="minor">
-                          <a:schemeClr val="tx1"/>
-                        </a:fontRef>
-                      </wps:style>
-                      <wps:bodyPr/>
-                    </wps:wsp>
-                  </a:graphicData>
-                </a:graphic>
-                <wp14:sizeRelH relativeFrom="margin">
-                  <wp14:pctWidth>0</wp14:pctWidth>
-                </wp14:sizeRelH>
-                <wp14:sizeRelV relativeFrom="margin">
-                  <wp14:pctHeight>0</wp14:pctHeight>
-                </wp14:sizeRelV>
-              </wp:anchor>
-            </w:drawing>
-          </mc:Choice>
-          <mc:Fallback>
-            <w:pict>
-              <v:line w14:anchorId="23A8E76D" id="Straight_x0020_Connector_x0020_11" o:spid="_x0000_s1026" style="position:absolute;z-index:251681792;visibility:visible;mso-wrap-style:square;mso-width-percent:0;mso-height-percent:0;mso-wrap-distance-left:9pt;mso-wrap-distance-top:0;mso-wrap-distance-right:9pt;mso-wrap-distance-bottom:0;mso-position-horizontal:absolute;mso-position-horizontal-relative:text;mso-position-vertical:absolute;mso-position-vertical-relative:text;mso-width-percent:0;mso-height-percent:0;mso-width-relative:margin;mso-height-relative:margin" from="-1.25pt,2.05pt" to="449.45pt,2.15pt" o:gfxdata="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" strokecolor="black [3200]" strokeweight=".5pt">
-                <v:stroke joinstyle="miter"/>
-              </v:line>
-            </w:pict>
-          </mc:Fallback>
-        </mc:AlternateContent>
-      </w:r>
-    </w:p>
-    <w:p>
-      <w:pPr>
-        <w:spacing w:line="276" w:lineRule="auto"/>
-        <w:jc w:val="both"/>
-        <w:rPr>
-          <w:rFonts w:ascii="Times New Roman" w:hAnsi="Times New Roman" w:cs="Times New Roman"/>
-        </w:rPr>
-      </w:pPr>
-      <w:bookmarkStart w:id="0" w:name="_GoBack"/>
-      <w:bookmarkEnd w:id="0"/>
-      <w:r>
-        <w:rPr>
-          <w:rFonts w:ascii="Times New Roman" w:hAnsi="Times New Roman" w:cs="Times New Roman"/>
-        </w:rPr>
-        <w:t>Portuguese (native)</w:t>
-      </w:r>
-      <w:r>
-        <w:rPr>
-          <w:rFonts w:ascii="Times New Roman" w:hAnsi="Times New Roman" w:cs="Times New Roman"/>
-        </w:rPr>
-        <w:t xml:space="preserve">, </w:t>
-      </w:r>
-      <w:r>
-        <w:rPr>
-          <w:rFonts w:ascii="Times New Roman" w:hAnsi="Times New Roman" w:cs="Times New Roman"/>
-        </w:rPr>
-        <w:t>English (fluent), Spanish (fluent)</w:t>
-      </w:r>
-    </w:p>
-    <w:p>
-      <w:pPr>
-        <w:spacing w:line="276" w:lineRule="auto"/>
-        <w:jc w:val="both"/>
-        <w:rPr>
-          <w:rFonts w:ascii="Times New Roman" w:hAnsi="Times New Roman" w:cs="Times New Roman"/>
-          <w:b/>
-        </w:rPr>
-      </w:pPr>
-    </w:p>
-    <w:p>
-      <w:pPr>
-        <w:spacing w:line="276" w:lineRule="auto"/>
-        <w:jc w:val="both"/>
-        <w:rPr>
-          <w:rFonts w:ascii="Times New Roman" w:hAnsi="Times New Roman" w:cs="Times New Roman"/>
-          <w:b/>
-        </w:rPr>
-      </w:pPr>
-      <w:r>
-        <w:rPr>
-          <w:rFonts w:ascii="Times New Roman" w:hAnsi="Times New Roman" w:cs="Times New Roman"/>
-          <w:b/>
-        </w:rPr>
-        <w:t>TECHNICAL SKILLS</w:t>
+        <w:t>SKILLS</w:t>
       </w:r>
     </w:p>
     <w:p>
@@ -3789,36 +4065,18 @@
       <w:r>
         <w:rPr>
           <w:rFonts w:ascii="Times New Roman" w:hAnsi="Times New Roman" w:cs="Times New Roman"/>
-          <w:b/>
-        </w:rPr>
-        <w:t>Techniques:</w:t>
-      </w:r>
-      <w:r>
-        <w:rPr>
-          <w:rFonts w:ascii="Times New Roman" w:hAnsi="Times New Roman" w:cs="Times New Roman"/>
-        </w:rPr>
-        <w:t xml:space="preserve"> web scraping, big data management  </w:t>
-      </w:r>
-    </w:p>
-    <w:p>
-      <w:pPr>
-        <w:spacing w:line="276" w:lineRule="auto"/>
-        <w:jc w:val="both"/>
-        <w:rPr>
-          <w:rFonts w:ascii="Times New Roman" w:hAnsi="Times New Roman" w:cs="Times New Roman"/>
-        </w:rPr>
-      </w:pPr>
-      <w:r>
-        <w:rPr>
-          <w:rFonts w:ascii="Times New Roman" w:hAnsi="Times New Roman" w:cs="Times New Roman"/>
-          <w:b/>
-        </w:rPr>
-        <w:t>Programming languages / software</w:t>
-      </w:r>
-      <w:r>
-        <w:rPr>
-          <w:rFonts w:ascii="Times New Roman" w:hAnsi="Times New Roman" w:cs="Times New Roman"/>
-          <w:b/>
+        </w:rPr>
+        <w:t xml:space="preserve">Programming </w:t>
+      </w:r>
+      <w:r>
+        <w:rPr>
+          <w:rFonts w:ascii="Times New Roman" w:hAnsi="Times New Roman" w:cs="Times New Roman"/>
+        </w:rPr>
+        <w:t>/ software</w:t>
+      </w:r>
+      <w:r>
+        <w:rPr>
+          <w:rFonts w:ascii="Times New Roman" w:hAnsi="Times New Roman" w:cs="Times New Roman"/>
         </w:rPr>
         <w:t>:</w:t>
       </w:r>
@@ -3846,15 +4104,56 @@
         </w:rPr>
         <w:t>MATLAB</w:t>
       </w:r>
-    </w:p>
-    <w:p>
-      <w:pPr>
-        <w:spacing w:line="276" w:lineRule="auto"/>
-        <w:jc w:val="both"/>
-        <w:rPr>
-          <w:rFonts w:ascii="Times New Roman" w:hAnsi="Times New Roman" w:cs="Times New Roman"/>
-        </w:rPr>
-      </w:pPr>
+      <w:r>
+        <w:rPr>
+          <w:rFonts w:ascii="Times New Roman" w:eastAsia="Times New Roman" w:hAnsi="Times New Roman" w:cs="Times New Roman"/>
+        </w:rPr>
+        <w:t xml:space="preserve">, </w:t>
+      </w:r>
+      <w:r>
+        <w:rPr>
+          <w:rFonts w:ascii="Times New Roman" w:hAnsi="Times New Roman" w:cs="Times New Roman"/>
+        </w:rPr>
+        <w:t>web scraping, big data management</w:t>
+      </w:r>
+    </w:p>
+    <w:p>
+      <w:pPr>
+        <w:spacing w:line="276" w:lineRule="auto"/>
+        <w:jc w:val="both"/>
+        <w:rPr>
+          <w:rFonts w:ascii="Times New Roman" w:hAnsi="Times New Roman" w:cs="Times New Roman"/>
+        </w:rPr>
+      </w:pPr>
+      <w:r>
+        <w:rPr>
+          <w:rFonts w:ascii="Times New Roman" w:hAnsi="Times New Roman" w:cs="Times New Roman"/>
+        </w:rPr>
+        <w:t xml:space="preserve">Languages: </w:t>
+      </w:r>
+      <w:r>
+        <w:rPr>
+          <w:rFonts w:ascii="Times New Roman" w:hAnsi="Times New Roman" w:cs="Times New Roman"/>
+        </w:rPr>
+        <w:t xml:space="preserve">Portuguese (native), </w:t>
+      </w:r>
+      <w:r>
+        <w:rPr>
+          <w:rFonts w:ascii="Times New Roman" w:hAnsi="Times New Roman" w:cs="Times New Roman"/>
+        </w:rPr>
+        <w:t>English (fluent), Spanish (fluent)</w:t>
+      </w:r>
+    </w:p>
+    <w:p>
+      <w:pPr>
+        <w:spacing w:line="276" w:lineRule="auto"/>
+        <w:jc w:val="both"/>
+        <w:rPr>
+          <w:rFonts w:ascii="Times New Roman" w:hAnsi="Times New Roman" w:cs="Times New Roman"/>
+        </w:rPr>
+      </w:pPr>
+      <w:bookmarkStart w:id="0" w:name="_GoBack"/>
+      <w:bookmarkEnd w:id="0"/>
     </w:p>
     <w:p>
       <w:pPr>
@@ -3879,7 +4178,21 @@
           <w:rFonts w:ascii="Times New Roman" w:hAnsi="Times New Roman" w:cs="Times New Roman"/>
           <w:i/>
         </w:rPr>
-        <w:t>Last Updated: October 2022</w:t>
+        <w:t xml:space="preserve">Last Updated: </w:t>
+      </w:r>
+      <w:r>
+        <w:rPr>
+          <w:rFonts w:ascii="Times New Roman" w:hAnsi="Times New Roman" w:cs="Times New Roman"/>
+          <w:i/>
+        </w:rPr>
+        <w:t>November</w:t>
+      </w:r>
+      <w:r>
+        <w:rPr>
+          <w:rFonts w:ascii="Times New Roman" w:hAnsi="Times New Roman" w:cs="Times New Roman"/>
+          <w:i/>
+        </w:rPr>
+        <w:t xml:space="preserve"> 2022</w:t>
       </w:r>
     </w:p>
     <w:sectPr>
@@ -5237,7 +5550,7 @@
 </file>
 
 <file path=customXml/itemProps1.xml><?xml version="1.0" encoding="utf-8"?>
-<ds:datastoreItem xmlns:ds="http://schemas.openxmlformats.org/officeDocument/2006/customXml" ds:itemID="{942D8600-6E9D-4945-AE55-9F1CDB84A093}">
+<ds:datastoreItem xmlns:ds="http://schemas.openxmlformats.org/officeDocument/2006/customXml" ds:itemID="{E8D0002D-EDB8-3C40-A330-858E10BC39FA}">
   <ds:schemaRefs>
     <ds:schemaRef ds:uri="http://schemas.openxmlformats.org/officeDocument/2006/bibliography"/>
   </ds:schemaRefs>

--- a/files/CV_Chaves_CEMFI.docx
+++ b/files/CV_Chaves_CEMFI.docx
@@ -2423,47 +2423,105 @@
     </w:p>
     <w:p>
       <w:pPr>
-        <w:spacing w:line="276" w:lineRule="auto"/>
-        <w:jc w:val="both"/>
-        <w:rPr>
-          <w:rFonts w:ascii="Times New Roman" w:hAnsi="Times New Roman" w:cs="Times New Roman"/>
-        </w:rPr>
-      </w:pPr>
-      <w:r>
-        <w:rPr>
-          <w:rFonts w:ascii="Times New Roman" w:hAnsi="Times New Roman" w:cs="Times New Roman"/>
+        <w:spacing w:after="120" w:line="276" w:lineRule="auto"/>
+        <w:jc w:val="both"/>
+        <w:rPr>
+          <w:rFonts w:ascii="Times New Roman" w:hAnsi="Times New Roman" w:cs="Times New Roman"/>
+          <w:b/>
+        </w:rPr>
+      </w:pPr>
+      <w:r>
+        <w:rPr>
+          <w:rFonts w:ascii="Times New Roman" w:hAnsi="Times New Roman" w:cs="Times New Roman"/>
+          <w:b/>
         </w:rPr>
         <w:t>Living With Tourists: Local Effects of Home-Sharing</w:t>
       </w:r>
-      <w:r>
-        <w:rPr>
-          <w:rFonts w:ascii="Times New Roman" w:hAnsi="Times New Roman" w:cs="Times New Roman"/>
-        </w:rPr>
-        <w:tab/>
-      </w:r>
-    </w:p>
-    <w:p>
-      <w:pPr>
-        <w:spacing w:line="276" w:lineRule="auto"/>
-        <w:jc w:val="both"/>
-        <w:rPr>
-          <w:rFonts w:ascii="Times New Roman" w:hAnsi="Times New Roman" w:cs="Times New Roman"/>
-        </w:rPr>
-      </w:pPr>
-    </w:p>
-    <w:p>
-      <w:pPr>
-        <w:spacing w:line="276" w:lineRule="auto"/>
-        <w:jc w:val="both"/>
-        <w:rPr>
-          <w:rFonts w:ascii="Times New Roman" w:hAnsi="Times New Roman" w:cs="Times New Roman"/>
-        </w:rPr>
-      </w:pPr>
-      <w:r>
-        <w:rPr>
-          <w:rFonts w:ascii="Times New Roman" w:hAnsi="Times New Roman" w:cs="Times New Roman"/>
+    </w:p>
+    <w:p>
+      <w:pPr>
+        <w:spacing w:line="276" w:lineRule="auto"/>
+        <w:jc w:val="both"/>
+        <w:rPr>
+          <w:rFonts w:ascii="Times New Roman" w:hAnsi="Times New Roman" w:cs="Times New Roman"/>
+        </w:rPr>
+      </w:pPr>
+      <w:r>
+        <w:rPr>
+          <w:rFonts w:ascii="Times New Roman" w:hAnsi="Times New Roman" w:cs="Times New Roman"/>
+          <w:i/>
+        </w:rPr>
+        <w:t>Abstract</w:t>
+      </w:r>
+      <w:r>
+        <w:rPr>
+          <w:rFonts w:ascii="Times New Roman" w:hAnsi="Times New Roman" w:cs="Times New Roman"/>
+          <w:i/>
+        </w:rPr>
+        <w:t>:</w:t>
+      </w:r>
+      <w:r>
+        <w:rPr>
+          <w:rFonts w:ascii="Times New Roman" w:hAnsi="Times New Roman" w:cs="Times New Roman"/>
+        </w:rPr>
+        <w:t xml:space="preserve"> This paper empirically studies the impacts of short-term rental and home-sharing activities on neighborhood-level outcomes. It focuses on the city of Madrid and builds a comprehensive dataset of Airbnb activity and core neighborhood attributes (house prices, consumption amenities, and jobs) to argue that the increasing presence of touristic apartments affects each one of these core neighborhood attributes. I find that Airbnb activity increases house prices, consumption amenities that are highly demanded by tourists (restaurants), and low-wage jobs. In addition, I use data on cross-neighborhood mobility patterns to show that, directly and indirectly by its effect on house prices, Airbnb activity reduces population density by preventing some of the in-migration of would-be new neighborhood residents.</w:t>
+      </w:r>
+    </w:p>
+    <w:p>
+      <w:pPr>
+        <w:spacing w:line="276" w:lineRule="auto"/>
+        <w:jc w:val="both"/>
+        <w:rPr>
+          <w:rFonts w:ascii="Times New Roman" w:hAnsi="Times New Roman" w:cs="Times New Roman"/>
+        </w:rPr>
+      </w:pPr>
+    </w:p>
+    <w:p>
+      <w:pPr>
+        <w:spacing w:after="120" w:line="276" w:lineRule="auto"/>
+        <w:jc w:val="both"/>
+        <w:rPr>
+          <w:rFonts w:ascii="Times New Roman" w:hAnsi="Times New Roman" w:cs="Times New Roman"/>
+          <w:b/>
+        </w:rPr>
+      </w:pPr>
+      <w:r>
+        <w:rPr>
+          <w:rFonts w:ascii="Times New Roman" w:hAnsi="Times New Roman" w:cs="Times New Roman"/>
+          <w:b/>
         </w:rPr>
         <w:t>Information, Quality Sorting and the Value of Online Reviews</w:t>
+      </w:r>
+    </w:p>
+    <w:p>
+      <w:pPr>
+        <w:spacing w:line="276" w:lineRule="auto"/>
+        <w:jc w:val="both"/>
+        <w:rPr>
+          <w:rFonts w:ascii="Times New Roman" w:hAnsi="Times New Roman" w:cs="Times New Roman"/>
+        </w:rPr>
+      </w:pPr>
+      <w:r>
+        <w:rPr>
+          <w:rFonts w:ascii="Times New Roman" w:hAnsi="Times New Roman" w:cs="Times New Roman"/>
+          <w:i/>
+        </w:rPr>
+        <w:t>Abstract</w:t>
+      </w:r>
+      <w:r>
+        <w:rPr>
+          <w:rFonts w:ascii="Times New Roman" w:hAnsi="Times New Roman" w:cs="Times New Roman"/>
+          <w:i/>
+        </w:rPr>
+        <w:t xml:space="preserve">: </w:t>
+      </w:r>
+      <w:bookmarkStart w:id="0" w:name="_GoBack"/>
+      <w:bookmarkEnd w:id="0"/>
+      <w:r>
+        <w:rPr>
+          <w:rFonts w:ascii="Times New Roman" w:hAnsi="Times New Roman" w:cs="Times New Roman"/>
+        </w:rPr>
+        <w:t>This article studies the impacts of online reviews on firm dynamics and consumer welfare in the context of the restaurant industry. Preliminary evidence suggests that restaurants that get reviews early are likely to survive, while entrants with few reviews exit early. To explore a potential explanation, I build a model featuring firms of heterogeneous quality facing static pricing decisions and dynamic entry and exit choices. Imperfectly informed consumers are modeled under the rational inattention framework. They use aggregate information provided by online reviews to form priors regarding quality but can also process additional information at a cost. If the cost to process information is high enough, young firms have to operate at very low profits even if they have high quality. The model highlights that the overall impact of online review websites depends on their effect on consumers' prior beliefs and on the cost of obtaining information from other sources.</w:t>
       </w:r>
     </w:p>
     <w:p>
@@ -4129,13 +4187,7 @@
         <w:rPr>
           <w:rFonts w:ascii="Times New Roman" w:hAnsi="Times New Roman" w:cs="Times New Roman"/>
         </w:rPr>
-        <w:t xml:space="preserve">Languages: </w:t>
-      </w:r>
-      <w:r>
-        <w:rPr>
-          <w:rFonts w:ascii="Times New Roman" w:hAnsi="Times New Roman" w:cs="Times New Roman"/>
-        </w:rPr>
-        <w:t xml:space="preserve">Portuguese (native), </w:t>
+        <w:t xml:space="preserve">Languages: Portuguese (native), </w:t>
       </w:r>
       <w:r>
         <w:rPr>
@@ -4152,8 +4204,6 @@
           <w:rFonts w:ascii="Times New Roman" w:hAnsi="Times New Roman" w:cs="Times New Roman"/>
         </w:rPr>
       </w:pPr>
-      <w:bookmarkStart w:id="0" w:name="_GoBack"/>
-      <w:bookmarkEnd w:id="0"/>
     </w:p>
     <w:p>
       <w:pPr>
@@ -5550,7 +5600,7 @@
 </file>
 
 <file path=customXml/itemProps1.xml><?xml version="1.0" encoding="utf-8"?>
-<ds:datastoreItem xmlns:ds="http://schemas.openxmlformats.org/officeDocument/2006/customXml" ds:itemID="{E8D0002D-EDB8-3C40-A330-858E10BC39FA}">
+<ds:datastoreItem xmlns:ds="http://schemas.openxmlformats.org/officeDocument/2006/customXml" ds:itemID="{480F0AEF-FD8B-FB45-BD19-1D0953548C02}">
   <ds:schemaRefs>
     <ds:schemaRef ds:uri="http://schemas.openxmlformats.org/officeDocument/2006/bibliography"/>
   </ds:schemaRefs>
